--- a/students/anikin_s/отчет.docx
+++ b/students/anikin_s/отчет.docx
@@ -90,6 +90,7 @@
           <w:rFonts w:ascii="Times New Roman" w:eastAsia="Times New Roman" w:hAnsi="Times New Roman" w:cs="Times New Roman"/>
           <w:sz w:val="28"/>
           <w:szCs w:val="28"/>
+          <w:lang w:val="ru-RU"/>
         </w:rPr>
       </w:pPr>
       <w:r>
@@ -106,26 +107,9 @@
           <w:rFonts w:ascii="Times New Roman" w:eastAsia="Times New Roman" w:hAnsi="Times New Roman" w:cs="Times New Roman"/>
           <w:sz w:val="28"/>
           <w:szCs w:val="28"/>
-        </w:rPr>
-        <w:t xml:space="preserve">Н.И. </w:t>
-      </w:r>
-      <w:proofErr w:type="spellStart"/>
-      <w:r>
-        <w:rPr>
-          <w:rFonts w:ascii="Times New Roman" w:eastAsia="Times New Roman" w:hAnsi="Times New Roman" w:cs="Times New Roman"/>
-          <w:sz w:val="28"/>
-          <w:szCs w:val="28"/>
-        </w:rPr>
-        <w:t>Лобачевского</w:t>
-      </w:r>
-      <w:proofErr w:type="spellEnd"/>
-      <w:r>
-        <w:rPr>
-          <w:rFonts w:ascii="Times New Roman" w:eastAsia="Times New Roman" w:hAnsi="Times New Roman" w:cs="Times New Roman"/>
-          <w:sz w:val="28"/>
-          <w:szCs w:val="28"/>
-        </w:rPr>
-        <w:t>»</w:t>
+          <w:lang w:val="ru-RU"/>
+        </w:rPr>
+        <w:t>Н.И. Лобачевского»</w:t>
       </w:r>
     </w:p>
     <w:p>
@@ -1055,8 +1039,6 @@
             </w:r>
           </w:p>
         </w:tc>
-        <w:bookmarkStart w:id="1" w:name="_GoBack"/>
-        <w:bookmarkEnd w:id="1"/>
       </w:tr>
       <w:tr>
         <w:tc>
@@ -3559,6 +3541,7 @@
           <w:color w:val="auto"/>
           <w:sz w:val="24"/>
           <w:szCs w:val="24"/>
+          <w:lang w:val="ru-RU"/>
         </w:rPr>
       </w:pPr>
       <w:r>
@@ -3568,7 +3551,17 @@
           <w:sz w:val="24"/>
           <w:szCs w:val="24"/>
         </w:rPr>
-        <w:t xml:space="preserve">Class </w:t>
+        <w:t>Class</w:t>
+      </w:r>
+      <w:r>
+        <w:rPr>
+          <w:rFonts w:ascii="Times New Roman" w:eastAsia="Times New Roman" w:hAnsi="Times New Roman" w:cs="Times New Roman"/>
+          <w:color w:val="auto"/>
+          <w:sz w:val="24"/>
+          <w:szCs w:val="24"/>
+          <w:lang w:val="ru-RU"/>
+        </w:rPr>
+        <w:t xml:space="preserve"> </w:t>
       </w:r>
       <w:proofErr w:type="spellStart"/>
       <w:r>
@@ -6075,15 +6068,25 @@
           <w:rFonts w:ascii="Times New Roman" w:hAnsi="Times New Roman" w:cs="Times New Roman"/>
           <w:sz w:val="24"/>
           <w:szCs w:val="24"/>
-        </w:rPr>
-      </w:pPr>
-      <w:r>
-        <w:rPr>
-          <w:rFonts w:ascii="Times New Roman" w:hAnsi="Times New Roman" w:cs="Times New Roman"/>
-          <w:sz w:val="24"/>
-          <w:szCs w:val="24"/>
-        </w:rPr>
-        <w:t xml:space="preserve">Class </w:t>
+          <w:lang w:val="ru-RU"/>
+        </w:rPr>
+      </w:pPr>
+      <w:r>
+        <w:rPr>
+          <w:rFonts w:ascii="Times New Roman" w:hAnsi="Times New Roman" w:cs="Times New Roman"/>
+          <w:sz w:val="24"/>
+          <w:szCs w:val="24"/>
+        </w:rPr>
+        <w:t>Class</w:t>
+      </w:r>
+      <w:r>
+        <w:rPr>
+          <w:rFonts w:ascii="Times New Roman" w:hAnsi="Times New Roman" w:cs="Times New Roman"/>
+          <w:sz w:val="24"/>
+          <w:szCs w:val="24"/>
+          <w:lang w:val="ru-RU"/>
+        </w:rPr>
+        <w:t xml:space="preserve"> </w:t>
       </w:r>
       <w:proofErr w:type="spellStart"/>
       <w:r>
@@ -8596,6 +8599,7 @@
           <w:rFonts w:ascii="Times New Roman" w:hAnsi="Times New Roman" w:cs="Times New Roman"/>
           <w:sz w:val="24"/>
           <w:szCs w:val="24"/>
+          <w:lang w:val="ru-RU"/>
         </w:rPr>
       </w:pPr>
     </w:p>
@@ -11395,6 +11399,7 @@
           <w:rFonts w:ascii="Times New Roman" w:hAnsi="Times New Roman" w:cs="Times New Roman"/>
           <w:sz w:val="24"/>
           <w:szCs w:val="24"/>
+          <w:lang w:val="ru-RU"/>
         </w:rPr>
       </w:pPr>
       <w:r>
@@ -11411,6 +11416,7 @@
           <w:rFonts w:ascii="Times New Roman" w:hAnsi="Times New Roman" w:cs="Times New Roman"/>
           <w:sz w:val="24"/>
           <w:szCs w:val="24"/>
+          <w:lang w:val="ru-RU"/>
         </w:rPr>
         <w:t>:</w:t>
       </w:r>
@@ -12445,7 +12451,6 @@
           <w:rFonts w:ascii="Times New Roman" w:hAnsi="Times New Roman" w:cs="Times New Roman"/>
           <w:sz w:val="24"/>
           <w:szCs w:val="24"/>
-          <w:lang w:val="ru-RU"/>
         </w:rPr>
       </w:pPr>
       <w:r>
@@ -15377,6 +15382,7 @@
           <w:b/>
           <w:sz w:val="28"/>
           <w:szCs w:val="28"/>
+          <w:lang w:val="ru-RU"/>
         </w:rPr>
       </w:pPr>
     </w:p>
@@ -15716,37 +15722,10 @@
           <w:szCs w:val="24"/>
           <w:lang w:val="ru-RU"/>
         </w:rPr>
-        <w:t xml:space="preserve"> – </w:t>
-      </w:r>
-      <w:proofErr w:type="gramStart"/>
-      <w:r>
-        <w:rPr>
-          <w:rFonts w:ascii="Times New Roman" w:hAnsi="Times New Roman" w:cs="Times New Roman"/>
-          <w:sz w:val="24"/>
-          <w:szCs w:val="24"/>
-          <w:lang w:val="ru-RU"/>
-        </w:rPr>
-        <w:t>управление)</w:t>
-      </w:r>
-      <w:r>
-        <w:rPr>
-          <w:rFonts w:ascii="Times New Roman" w:hAnsi="Times New Roman" w:cs="Times New Roman"/>
-          <w:sz w:val="24"/>
-          <w:szCs w:val="24"/>
-          <w:lang w:val="ru-RU"/>
-        </w:rPr>
-        <w:t>…</w:t>
-      </w:r>
-      <w:proofErr w:type="gramEnd"/>
-      <w:r>
-        <w:rPr>
-          <w:rFonts w:ascii="Times New Roman" w:hAnsi="Times New Roman" w:cs="Times New Roman"/>
-          <w:sz w:val="24"/>
-          <w:szCs w:val="24"/>
-          <w:lang w:val="ru-RU"/>
-        </w:rPr>
-        <w:t xml:space="preserve"> Что? На этом все. Или вы что – то еще ожидали? Нет, сэр (или мэм). На этом все. Приятной игры :)</w:t>
-      </w:r>
+        <w:t xml:space="preserve"> – управление)</w:t>
+      </w:r>
+      <w:bookmarkStart w:id="1" w:name="_GoBack"/>
+      <w:bookmarkEnd w:id="1"/>
     </w:p>
     <w:p>
       <w:pPr>
@@ -15841,6 +15820,7 @@
           <w:rFonts w:ascii="Times New Roman" w:hAnsi="Times New Roman" w:cs="Times New Roman"/>
           <w:sz w:val="24"/>
           <w:szCs w:val="24"/>
+          <w:lang w:val="ru-RU"/>
         </w:rPr>
       </w:pPr>
       <w:r>
@@ -15959,7 +15939,16 @@
           <w:lang w:val="ru-RU"/>
         </w:rPr>
         <w:lastRenderedPageBreak/>
-        <w:t>…Ну ладно. Так уж и быть. Правила пересказывать не буду, не маленький уже. Просто покажу, что условия победы и поражения работают исправно. Ах да, еще кое – что: с начала игры не показывается длина змейки (баг системы, простите), но после первого яблока все снова становится в порядке. Начальная же длина змейка равна 5 клеткам (вместе с головой).</w:t>
+        <w:t>С</w:t>
+      </w:r>
+      <w:r>
+        <w:rPr>
+          <w:rFonts w:ascii="Times New Roman" w:hAnsi="Times New Roman" w:cs="Times New Roman"/>
+          <w:sz w:val="24"/>
+          <w:szCs w:val="24"/>
+          <w:lang w:val="ru-RU"/>
+        </w:rPr>
+        <w:t xml:space="preserve"> начала игры не показывается длина змейки (баг системы), но после первого яблока все снова становится в порядке. Начальная же длина змейка равна 5 клеткам (вместе с головой).</w:t>
       </w:r>
     </w:p>
     <w:p>
@@ -16341,25 +16330,44 @@
           <w:rFonts w:ascii="Times New Roman" w:hAnsi="Times New Roman" w:cs="Times New Roman"/>
           <w:sz w:val="24"/>
           <w:szCs w:val="24"/>
-        </w:rPr>
-      </w:pPr>
-    </w:p>
-    <w:p>
-      <w:pPr>
-        <w:jc w:val="both"/>
-        <w:rPr>
-          <w:rFonts w:ascii="Times New Roman" w:hAnsi="Times New Roman" w:cs="Times New Roman"/>
-          <w:sz w:val="24"/>
-          <w:szCs w:val="24"/>
-        </w:rPr>
-      </w:pPr>
-      <w:r>
-        <w:rPr>
-          <w:rFonts w:ascii="Times New Roman" w:hAnsi="Times New Roman" w:cs="Times New Roman"/>
-          <w:sz w:val="24"/>
-          <w:szCs w:val="24"/>
-        </w:rPr>
-        <w:t>struct Snake</w:t>
+          <w:lang w:val="ru-RU"/>
+        </w:rPr>
+      </w:pPr>
+    </w:p>
+    <w:p>
+      <w:pPr>
+        <w:jc w:val="both"/>
+        <w:rPr>
+          <w:rFonts w:ascii="Times New Roman" w:hAnsi="Times New Roman" w:cs="Times New Roman"/>
+          <w:sz w:val="24"/>
+          <w:szCs w:val="24"/>
+          <w:lang w:val="ru-RU"/>
+        </w:rPr>
+      </w:pPr>
+      <w:r>
+        <w:rPr>
+          <w:rFonts w:ascii="Times New Roman" w:hAnsi="Times New Roman" w:cs="Times New Roman"/>
+          <w:sz w:val="24"/>
+          <w:szCs w:val="24"/>
+        </w:rPr>
+        <w:t>struct</w:t>
+      </w:r>
+      <w:r>
+        <w:rPr>
+          <w:rFonts w:ascii="Times New Roman" w:hAnsi="Times New Roman" w:cs="Times New Roman"/>
+          <w:sz w:val="24"/>
+          <w:szCs w:val="24"/>
+          <w:lang w:val="ru-RU"/>
+        </w:rPr>
+        <w:t xml:space="preserve"> </w:t>
+      </w:r>
+      <w:r>
+        <w:rPr>
+          <w:rFonts w:ascii="Times New Roman" w:hAnsi="Times New Roman" w:cs="Times New Roman"/>
+          <w:sz w:val="24"/>
+          <w:szCs w:val="24"/>
+        </w:rPr>
+        <w:t>Snake</w:t>
       </w:r>
     </w:p>
     <w:p>
@@ -20296,7 +20304,6 @@
           <w:b/>
           <w:sz w:val="28"/>
           <w:szCs w:val="28"/>
-          <w:lang w:val="ru-RU"/>
         </w:rPr>
       </w:pPr>
       <w:r>
@@ -20319,7 +20326,6 @@
           <w:b/>
           <w:sz w:val="28"/>
           <w:szCs w:val="28"/>
-          <w:lang w:val="ru-RU"/>
         </w:rPr>
       </w:pPr>
     </w:p>
@@ -34491,7 +34497,6 @@
           <w:b/>
           <w:sz w:val="18"/>
           <w:szCs w:val="18"/>
-          <w:lang w:val="ru-RU"/>
         </w:rPr>
       </w:pPr>
       <w:r>
@@ -34528,7 +34533,6 @@
           <w:b/>
           <w:sz w:val="18"/>
           <w:szCs w:val="18"/>
-          <w:lang w:val="ru-RU"/>
         </w:rPr>
         <w:t>cout</w:t>
       </w:r>
@@ -34539,63 +34543,85 @@
           <w:b/>
           <w:sz w:val="18"/>
           <w:szCs w:val="18"/>
-          <w:lang w:val="ru-RU"/>
+        </w:rPr>
+        <w:t xml:space="preserve"> &lt;&lt; "</w:t>
+      </w:r>
+      <w:r>
+        <w:rPr>
+          <w:rFonts w:ascii="Courier New" w:hAnsi="Courier New" w:cs="Courier New"/>
+          <w:b/>
+          <w:sz w:val="18"/>
+          <w:szCs w:val="18"/>
+          <w:lang w:val="ru-RU"/>
+        </w:rPr>
+        <w:t>Вы</w:t>
+      </w:r>
+      <w:r>
+        <w:rPr>
+          <w:rFonts w:ascii="Courier New" w:hAnsi="Courier New" w:cs="Courier New"/>
+          <w:b/>
+          <w:sz w:val="18"/>
+          <w:szCs w:val="18"/>
         </w:rPr>
         <w:t xml:space="preserve"> </w:t>
       </w:r>
-      <w:proofErr w:type="gramStart"/>
-      <w:r>
-        <w:rPr>
-          <w:rFonts w:ascii="Courier New" w:hAnsi="Courier New" w:cs="Courier New"/>
-          <w:b/>
-          <w:sz w:val="18"/>
-          <w:szCs w:val="18"/>
-          <w:lang w:val="ru-RU"/>
-        </w:rPr>
-        <w:t>&lt;&lt; "</w:t>
-      </w:r>
-      <w:proofErr w:type="gramEnd"/>
-      <w:r>
-        <w:rPr>
-          <w:rFonts w:ascii="Courier New" w:hAnsi="Courier New" w:cs="Courier New"/>
-          <w:b/>
-          <w:sz w:val="18"/>
-          <w:szCs w:val="18"/>
-          <w:lang w:val="ru-RU"/>
-        </w:rPr>
-        <w:t>Вы победили ";</w:t>
-      </w:r>
-    </w:p>
-    <w:p>
-      <w:pPr>
-        <w:jc w:val="both"/>
-        <w:rPr>
-          <w:rFonts w:ascii="Courier New" w:hAnsi="Courier New" w:cs="Courier New"/>
-          <w:b/>
-          <w:sz w:val="18"/>
-          <w:szCs w:val="18"/>
-          <w:lang w:val="ru-RU"/>
-        </w:rPr>
-      </w:pPr>
-      <w:r>
-        <w:rPr>
-          <w:rFonts w:ascii="Courier New" w:hAnsi="Courier New" w:cs="Courier New"/>
-          <w:b/>
-          <w:sz w:val="18"/>
-          <w:szCs w:val="18"/>
-          <w:lang w:val="ru-RU"/>
-        </w:rPr>
-        <w:tab/>
-      </w:r>
-      <w:r>
-        <w:rPr>
-          <w:rFonts w:ascii="Courier New" w:hAnsi="Courier New" w:cs="Courier New"/>
-          <w:b/>
-          <w:sz w:val="18"/>
-          <w:szCs w:val="18"/>
-          <w:lang w:val="ru-RU"/>
-        </w:rPr>
-        <w:tab/>
+      <w:r>
+        <w:rPr>
+          <w:rFonts w:ascii="Courier New" w:hAnsi="Courier New" w:cs="Courier New"/>
+          <w:b/>
+          <w:sz w:val="18"/>
+          <w:szCs w:val="18"/>
+          <w:lang w:val="ru-RU"/>
+        </w:rPr>
+        <w:t>победили</w:t>
+      </w:r>
+      <w:r>
+        <w:rPr>
+          <w:rFonts w:ascii="Courier New" w:hAnsi="Courier New" w:cs="Courier New"/>
+          <w:b/>
+          <w:sz w:val="18"/>
+          <w:szCs w:val="18"/>
+        </w:rPr>
+        <w:t xml:space="preserve"> ";</w:t>
+      </w:r>
+    </w:p>
+    <w:p>
+      <w:pPr>
+        <w:jc w:val="both"/>
+        <w:rPr>
+          <w:rFonts w:ascii="Courier New" w:hAnsi="Courier New" w:cs="Courier New"/>
+          <w:b/>
+          <w:sz w:val="18"/>
+          <w:szCs w:val="18"/>
+          <w:lang w:val="ru-RU"/>
+        </w:rPr>
+      </w:pPr>
+      <w:r>
+        <w:rPr>
+          <w:rFonts w:ascii="Courier New" w:hAnsi="Courier New" w:cs="Courier New"/>
+          <w:b/>
+          <w:sz w:val="18"/>
+          <w:szCs w:val="18"/>
+        </w:rPr>
+        <w:tab/>
+      </w:r>
+      <w:r>
+        <w:rPr>
+          <w:rFonts w:ascii="Courier New" w:hAnsi="Courier New" w:cs="Courier New"/>
+          <w:b/>
+          <w:sz w:val="18"/>
+          <w:szCs w:val="18"/>
+        </w:rPr>
+        <w:tab/>
+      </w:r>
+      <w:r>
+        <w:rPr>
+          <w:rFonts w:ascii="Courier New" w:hAnsi="Courier New" w:cs="Courier New"/>
+          <w:b/>
+          <w:sz w:val="18"/>
+          <w:szCs w:val="18"/>
+          <w:lang w:val="ru-RU"/>
+        </w:rPr>
         <w:t>}</w:t>
       </w:r>
     </w:p>
@@ -36359,6 +36385,7 @@
         <w:docPartUnique/>
       </w:docPartObj>
     </w:sdtPr>
+    <w:sdtEndPr/>
     <w:sdtContent>
       <w:p>
         <w:pPr>
@@ -39360,6 +39387,7 @@
   <w:style w:type="character" w:default="1" w:styleId="a0">
     <w:name w:val="Default Paragraph Font"/>
     <w:uiPriority w:val="1"/>
+    <w:semiHidden/>
     <w:unhideWhenUsed/>
   </w:style>
   <w:style w:type="table" w:default="1" w:styleId="a1">
@@ -39772,7 +39800,7 @@
 </file>
 
 <file path=customXml/itemProps1.xml><?xml version="1.0" encoding="utf-8"?>
-<ds:datastoreItem xmlns:ds="http://schemas.openxmlformats.org/officeDocument/2006/customXml" ds:itemID="{EB60A750-555E-4F85-BE55-618A8650530D}">
+<ds:datastoreItem xmlns:ds="http://schemas.openxmlformats.org/officeDocument/2006/customXml" ds:itemID="{3D40F2C9-4EDB-4E46-992D-B798E596A89C}">
   <ds:schemaRefs>
     <ds:schemaRef ds:uri="http://schemas.openxmlformats.org/officeDocument/2006/bibliography"/>
   </ds:schemaRefs>
